--- a/Aufgaben/Uebung_12.docx
+++ b/Aufgaben/Uebung_12.docx
@@ -8,12 +8,424 @@
           <w:rFonts w:asciiTheme="minorHAnsi" w:eastAsia="Times New Roman" w:hAnsiTheme="minorHAnsi" w:cs="Times New Roman"/>
           <w:b/>
           <w:bCs/>
+          <w:sz w:val="32"/>
+          <w:szCs w:val="36"/>
+          <w:lang w:eastAsia="de-DE"/>
+        </w:rPr>
+      </w:pPr>
+      <w:r>
+        <w:rPr>
+          <w:rFonts w:asciiTheme="minorHAnsi" w:hAnsiTheme="minorHAnsi"/>
+          <w:b/>
           <w:sz w:val="28"/>
-          <w:szCs w:val="36"/>
-          <w:lang w:eastAsia="de-DE"/>
-        </w:rPr>
-      </w:pPr>
-      <w:r>
+        </w:rPr>
+        <w:t>Aufgabe 12.1 - Verschiedene Varianten der Thread Implementierung</w:t>
+      </w:r>
+    </w:p>
+    <w:p>
+      <w:pPr>
+        <w:pStyle w:val="StandardWeb"/>
+        <w:rPr>
+          <w:rFonts w:asciiTheme="minorHAnsi" w:hAnsiTheme="minorHAnsi"/>
+        </w:rPr>
+      </w:pPr>
+      <w:r>
+        <w:rPr>
+          <w:rFonts w:asciiTheme="minorHAnsi" w:hAnsiTheme="minorHAnsi"/>
+        </w:rPr>
+        <w:t>Schreiben Sie ein Programm, welches mit 100 Threads gleichzeitig bis 100</w:t>
+      </w:r>
+      <w:r>
+        <w:rPr>
+          <w:rFonts w:asciiTheme="minorHAnsi" w:hAnsiTheme="minorHAnsi"/>
+        </w:rPr>
+        <w:t>0</w:t>
+      </w:r>
+      <w:r>
+        <w:rPr>
+          <w:rFonts w:asciiTheme="minorHAnsi" w:hAnsiTheme="minorHAnsi"/>
+        </w:rPr>
+        <w:t xml:space="preserve"> zählt. Verwenden Sie hierfür die Klasse aus untenstehendem Klassendiagramm. Zur Implementierung der Zugriffsbeschränkung auf die gemeinsame Variable nehmen Sie die </w:t>
+      </w:r>
+      <w:r>
+        <w:rPr>
+          <w:rFonts w:asciiTheme="minorHAnsi" w:hAnsiTheme="minorHAnsi"/>
+        </w:rPr>
+        <w:t>Variante 1 und Variante 2.</w:t>
+      </w:r>
+    </w:p>
+    <w:p>
+      <w:pPr>
+        <w:pStyle w:val="StandardWeb"/>
+        <w:rPr>
+          <w:rFonts w:asciiTheme="minorHAnsi" w:hAnsiTheme="minorHAnsi"/>
+        </w:rPr>
+      </w:pPr>
+      <w:r>
+        <w:rPr>
+          <w:rFonts w:asciiTheme="minorHAnsi" w:hAnsiTheme="minorHAnsi"/>
+        </w:rPr>
+        <w:t>Die Methode „</w:t>
+      </w:r>
+      <w:proofErr w:type="spellStart"/>
+      <w:r>
+        <w:rPr>
+          <w:rFonts w:ascii="Courier New" w:hAnsi="Courier New" w:cs="Courier New"/>
+        </w:rPr>
+        <w:t>increase</w:t>
+      </w:r>
+      <w:proofErr w:type="spellEnd"/>
+      <w:r>
+        <w:rPr>
+          <w:rFonts w:ascii="Courier New" w:hAnsi="Courier New" w:cs="Courier New"/>
+        </w:rPr>
+        <w:t>()</w:t>
+      </w:r>
+      <w:r>
+        <w:rPr>
+          <w:rFonts w:asciiTheme="minorHAnsi" w:hAnsiTheme="minorHAnsi"/>
+        </w:rPr>
+        <w:t>“ soll zusätzlich zu dem Hochzählen der Vari</w:t>
+      </w:r>
+      <w:r>
+        <w:rPr>
+          <w:rFonts w:asciiTheme="minorHAnsi" w:hAnsiTheme="minorHAnsi"/>
+        </w:rPr>
+        <w:t>a</w:t>
+      </w:r>
+      <w:r>
+        <w:rPr>
+          <w:rFonts w:asciiTheme="minorHAnsi" w:hAnsiTheme="minorHAnsi"/>
+        </w:rPr>
+        <w:t>b</w:t>
+      </w:r>
+      <w:r>
+        <w:rPr>
+          <w:rFonts w:asciiTheme="minorHAnsi" w:hAnsiTheme="minorHAnsi"/>
+        </w:rPr>
+        <w:t>le</w:t>
+      </w:r>
+      <w:r>
+        <w:rPr>
+          <w:rFonts w:asciiTheme="minorHAnsi" w:hAnsiTheme="minorHAnsi"/>
+        </w:rPr>
+        <w:t xml:space="preserve"> „</w:t>
+      </w:r>
+      <w:proofErr w:type="spellStart"/>
+      <w:r>
+        <w:rPr>
+          <w:rFonts w:ascii="Courier New" w:hAnsi="Courier New" w:cs="Courier New"/>
+        </w:rPr>
+        <w:t>count</w:t>
+      </w:r>
+      <w:proofErr w:type="spellEnd"/>
+      <w:r>
+        <w:rPr>
+          <w:rFonts w:asciiTheme="minorHAnsi" w:hAnsiTheme="minorHAnsi"/>
+        </w:rPr>
+        <w:t>“ den Zählerstand und den Thread, der die Methode aufgerufen hat, ausgeben. Eine mögliche Zeile hierfür ist z.B.</w:t>
+      </w:r>
+    </w:p>
+    <w:tbl>
+      <w:tblPr>
+        <w:tblW w:w="0" w:type="auto"/>
+        <w:tblCellSpacing w:w="0" w:type="dxa"/>
+        <w:shd w:val="clear" w:color="auto" w:fill="FFFFFF"/>
+        <w:tblCellMar>
+          <w:top w:w="45" w:type="dxa"/>
+          <w:left w:w="45" w:type="dxa"/>
+          <w:bottom w:w="45" w:type="dxa"/>
+          <w:right w:w="45" w:type="dxa"/>
+        </w:tblCellMar>
+        <w:tblLook w:val="04A0" w:firstRow="1" w:lastRow="0" w:firstColumn="1" w:lastColumn="0" w:noHBand="0" w:noVBand="1"/>
+      </w:tblPr>
+      <w:tblGrid>
+        <w:gridCol w:w="8852"/>
+      </w:tblGrid>
+      <w:tr>
+        <w:trPr>
+          <w:tblCellSpacing w:w="0" w:type="dxa"/>
+        </w:trPr>
+        <w:tc>
+          <w:tcPr>
+            <w:tcW w:w="0" w:type="auto"/>
+            <w:shd w:val="clear" w:color="auto" w:fill="FFFFFF"/>
+            <w:noWrap/>
+            <w:hideMark/>
+          </w:tcPr>
+          <w:p>
+            <w:pPr>
+              <w:rPr>
+                <w:lang w:val="en-GB"/>
+              </w:rPr>
+            </w:pPr>
+            <w:r>
+              <w:rPr>
+                <w:rStyle w:val="HTMLCode"/>
+                <w:rFonts w:eastAsiaTheme="minorHAnsi"/>
+                <w:color w:val="000000"/>
+                <w:lang w:val="en-GB"/>
+              </w:rPr>
+              <w:t>System.out.println(Thread.currentThread().getName() + </w:t>
+            </w:r>
+            <w:r>
+              <w:rPr>
+                <w:rStyle w:val="HTMLCode"/>
+                <w:rFonts w:eastAsiaTheme="minorHAnsi"/>
+                <w:color w:val="2A00FF"/>
+                <w:lang w:val="en-GB"/>
+              </w:rPr>
+              <w:t>"- " </w:t>
+            </w:r>
+            <w:r>
+              <w:rPr>
+                <w:rStyle w:val="HTMLCode"/>
+                <w:rFonts w:eastAsiaTheme="minorHAnsi"/>
+                <w:color w:val="000000"/>
+                <w:lang w:val="en-GB"/>
+              </w:rPr>
+              <w:t>+ </w:t>
+            </w:r>
+            <w:r>
+              <w:rPr>
+                <w:rStyle w:val="HTMLCode"/>
+                <w:rFonts w:eastAsiaTheme="minorHAnsi"/>
+                <w:b/>
+                <w:bCs/>
+                <w:color w:val="7F0055"/>
+                <w:lang w:val="en-GB"/>
+              </w:rPr>
+              <w:t>this</w:t>
+            </w:r>
+            <w:r>
+              <w:rPr>
+                <w:rStyle w:val="HTMLCode"/>
+                <w:rFonts w:eastAsiaTheme="minorHAnsi"/>
+                <w:color w:val="000000"/>
+                <w:lang w:val="en-GB"/>
+              </w:rPr>
+              <w:t>.count);</w:t>
+            </w:r>
+          </w:p>
+        </w:tc>
+      </w:tr>
+    </w:tbl>
+    <w:p>
+      <w:pPr>
+        <w:pStyle w:val="StandardWeb"/>
+        <w:rPr>
+          <w:lang w:val="en-GB"/>
+        </w:rPr>
+      </w:pPr>
+      <w:r>
+        <w:rPr>
+          <w:noProof/>
+        </w:rPr>
+        <w:drawing>
+          <wp:inline distT="0" distB="0" distL="0" distR="0">
+            <wp:extent cx="1600200" cy="1266825"/>
+            <wp:effectExtent l="0" t="0" r="0" b="9525"/>
+            <wp:docPr id="4" name="Grafik 4" descr="D:\Benutzer\Florian\Documents\OTH\Klasse.jpg"/>
+            <wp:cNvGraphicFramePr>
+              <a:graphicFrameLocks xmlns:a="http://schemas.openxmlformats.org/drawingml/2006/main" noChangeAspect="1"/>
+            </wp:cNvGraphicFramePr>
+            <a:graphic xmlns:a="http://schemas.openxmlformats.org/drawingml/2006/main">
+              <a:graphicData uri="http://schemas.openxmlformats.org/drawingml/2006/picture">
+                <pic:pic xmlns:pic="http://schemas.openxmlformats.org/drawingml/2006/picture">
+                  <pic:nvPicPr>
+                    <pic:cNvPr id="0" name="Picture 8" descr="D:\Benutzer\Florian\Documents\OTH\Klasse.jpg"/>
+                    <pic:cNvPicPr>
+                      <a:picLocks noChangeAspect="1" noChangeArrowheads="1"/>
+                    </pic:cNvPicPr>
+                  </pic:nvPicPr>
+                  <pic:blipFill>
+                    <a:blip r:embed="rId7">
+                      <a:extLst>
+                        <a:ext uri="{28A0092B-C50C-407E-A947-70E740481C1C}">
+                          <a14:useLocalDpi xmlns:a14="http://schemas.microsoft.com/office/drawing/2010/main" val="0"/>
+                        </a:ext>
+                      </a:extLst>
+                    </a:blip>
+                    <a:srcRect/>
+                    <a:stretch>
+                      <a:fillRect/>
+                    </a:stretch>
+                  </pic:blipFill>
+                  <pic:spPr bwMode="auto">
+                    <a:xfrm>
+                      <a:off x="0" y="0"/>
+                      <a:ext cx="1600200" cy="1266825"/>
+                    </a:xfrm>
+                    <a:prstGeom prst="rect">
+                      <a:avLst/>
+                    </a:prstGeom>
+                    <a:noFill/>
+                    <a:ln>
+                      <a:noFill/>
+                    </a:ln>
+                  </pic:spPr>
+                </pic:pic>
+              </a:graphicData>
+            </a:graphic>
+          </wp:inline>
+        </w:drawing>
+      </w:r>
+    </w:p>
+    <w:p>
+      <w:pPr>
+        <w:pStyle w:val="StandardWeb"/>
+        <w:rPr>
+          <w:rStyle w:val="Fett"/>
+          <w:rFonts w:asciiTheme="minorHAnsi" w:hAnsiTheme="minorHAnsi"/>
+          <w:sz w:val="27"/>
+          <w:szCs w:val="27"/>
+        </w:rPr>
+      </w:pPr>
+    </w:p>
+    <w:p>
+      <w:pPr>
+        <w:pStyle w:val="StandardWeb"/>
+        <w:rPr>
+          <w:rFonts w:asciiTheme="minorHAnsi" w:hAnsiTheme="minorHAnsi"/>
+        </w:rPr>
+      </w:pPr>
+      <w:r>
+        <w:rPr>
+          <w:rStyle w:val="Fett"/>
+          <w:rFonts w:asciiTheme="minorHAnsi" w:hAnsiTheme="minorHAnsi"/>
+          <w:sz w:val="27"/>
+          <w:szCs w:val="27"/>
+        </w:rPr>
+        <w:t>Aufgabe 12.1 (Variante 1)</w:t>
+      </w:r>
+    </w:p>
+    <w:p>
+      <w:pPr>
+        <w:pStyle w:val="StandardWeb"/>
+        <w:rPr>
+          <w:rFonts w:asciiTheme="minorHAnsi" w:hAnsiTheme="minorHAnsi"/>
+        </w:rPr>
+      </w:pPr>
+      <w:r>
+        <w:rPr>
+          <w:rFonts w:asciiTheme="minorHAnsi" w:hAnsiTheme="minorHAnsi"/>
+        </w:rPr>
+        <w:t>Um die „Zugangskontrolle“ umz</w:t>
+      </w:r>
+      <w:bookmarkStart w:id="0" w:name="_GoBack"/>
+      <w:bookmarkEnd w:id="0"/>
+      <w:r>
+        <w:rPr>
+          <w:rFonts w:asciiTheme="minorHAnsi" w:hAnsiTheme="minorHAnsi"/>
+        </w:rPr>
+        <w:t xml:space="preserve">usetzen verwenden Sie bitte das aus der Vorlesung bekannte </w:t>
+      </w:r>
+      <w:r>
+        <w:rPr>
+          <w:rFonts w:asciiTheme="minorHAnsi" w:hAnsiTheme="minorHAnsi"/>
+          <w:b/>
+          <w:bCs/>
+        </w:rPr>
+        <w:t>Monitor-Konzept</w:t>
+      </w:r>
+      <w:r>
+        <w:rPr>
+          <w:rFonts w:asciiTheme="minorHAnsi" w:hAnsiTheme="minorHAnsi"/>
+        </w:rPr>
+        <w:t xml:space="preserve">. (Stichwort </w:t>
+      </w:r>
+      <w:proofErr w:type="spellStart"/>
+      <w:r>
+        <w:rPr>
+          <w:rFonts w:asciiTheme="minorHAnsi" w:hAnsiTheme="minorHAnsi"/>
+          <w:b/>
+          <w:bCs/>
+        </w:rPr>
+        <w:t>synchronized</w:t>
+      </w:r>
+      <w:proofErr w:type="spellEnd"/>
+      <w:r>
+        <w:rPr>
+          <w:rFonts w:asciiTheme="minorHAnsi" w:hAnsiTheme="minorHAnsi"/>
+        </w:rPr>
+        <w:t>)</w:t>
+      </w:r>
+    </w:p>
+    <w:p>
+      <w:pPr>
+        <w:pStyle w:val="StandardWeb"/>
+        <w:rPr>
+          <w:rFonts w:asciiTheme="minorHAnsi" w:hAnsiTheme="minorHAnsi"/>
+        </w:rPr>
+      </w:pPr>
+      <w:r>
+        <w:rPr>
+          <w:rStyle w:val="Fett"/>
+          <w:rFonts w:asciiTheme="minorHAnsi" w:hAnsiTheme="minorHAnsi"/>
+          <w:sz w:val="27"/>
+          <w:szCs w:val="27"/>
+        </w:rPr>
+        <w:t xml:space="preserve">Aufgabe 12.1 (Variante </w:t>
+      </w:r>
+      <w:r>
+        <w:rPr>
+          <w:rStyle w:val="Fett"/>
+          <w:rFonts w:asciiTheme="minorHAnsi" w:hAnsiTheme="minorHAnsi"/>
+          <w:sz w:val="27"/>
+          <w:szCs w:val="27"/>
+        </w:rPr>
+        <w:t>2</w:t>
+      </w:r>
+      <w:r>
+        <w:rPr>
+          <w:rStyle w:val="Fett"/>
+          <w:rFonts w:asciiTheme="minorHAnsi" w:hAnsiTheme="minorHAnsi"/>
+          <w:sz w:val="27"/>
+          <w:szCs w:val="27"/>
+        </w:rPr>
+        <w:t>)</w:t>
+      </w:r>
+    </w:p>
+    <w:p>
+      <w:pPr>
+        <w:pStyle w:val="StandardWeb"/>
+        <w:rPr>
+          <w:rFonts w:asciiTheme="minorHAnsi" w:hAnsiTheme="minorHAnsi"/>
+        </w:rPr>
+      </w:pPr>
+      <w:r>
+        <w:rPr>
+          <w:rFonts w:asciiTheme="minorHAnsi" w:hAnsiTheme="minorHAnsi"/>
+        </w:rPr>
+        <w:t>Die Zugangskontrolle kann auch mit Hilfe von „</w:t>
+      </w:r>
+      <w:proofErr w:type="spellStart"/>
+      <w:r>
+        <w:rPr>
+          <w:rFonts w:asciiTheme="minorHAnsi" w:hAnsiTheme="minorHAnsi"/>
+          <w:b/>
+          <w:bCs/>
+        </w:rPr>
+        <w:t>atomic</w:t>
+      </w:r>
+      <w:proofErr w:type="spellEnd"/>
+      <w:r>
+        <w:rPr>
+          <w:rFonts w:asciiTheme="minorHAnsi" w:hAnsiTheme="minorHAnsi"/>
+          <w:b/>
+          <w:bCs/>
+        </w:rPr>
+        <w:t xml:space="preserve"> variables</w:t>
+      </w:r>
+      <w:r>
+        <w:rPr>
+          <w:rFonts w:asciiTheme="minorHAnsi" w:hAnsiTheme="minorHAnsi"/>
+        </w:rPr>
+        <w:t>“ umgesetzt werden.</w:t>
+      </w:r>
+    </w:p>
+    <w:p>
+      <w:pPr>
         <w:rPr>
           <w:rFonts w:asciiTheme="minorHAnsi" w:eastAsia="Times New Roman" w:hAnsiTheme="minorHAnsi" w:cs="Times New Roman"/>
           <w:b/>
@@ -22,6 +434,40 @@
           <w:szCs w:val="36"/>
           <w:lang w:eastAsia="de-DE"/>
         </w:rPr>
+      </w:pPr>
+    </w:p>
+    <w:p>
+      <w:pPr>
+        <w:rPr>
+          <w:rFonts w:asciiTheme="minorHAnsi" w:eastAsia="Times New Roman" w:hAnsiTheme="minorHAnsi" w:cs="Times New Roman"/>
+          <w:b/>
+          <w:bCs/>
+          <w:sz w:val="28"/>
+          <w:szCs w:val="36"/>
+          <w:lang w:eastAsia="de-DE"/>
+        </w:rPr>
+      </w:pPr>
+    </w:p>
+    <w:p>
+      <w:pPr>
+        <w:rPr>
+          <w:rFonts w:asciiTheme="minorHAnsi" w:eastAsia="Times New Roman" w:hAnsiTheme="minorHAnsi" w:cs="Times New Roman"/>
+          <w:b/>
+          <w:bCs/>
+          <w:sz w:val="28"/>
+          <w:szCs w:val="36"/>
+          <w:lang w:eastAsia="de-DE"/>
+        </w:rPr>
+      </w:pPr>
+      <w:r>
+        <w:rPr>
+          <w:rFonts w:asciiTheme="minorHAnsi" w:eastAsia="Times New Roman" w:hAnsiTheme="minorHAnsi" w:cs="Times New Roman"/>
+          <w:b/>
+          <w:bCs/>
+          <w:sz w:val="28"/>
+          <w:szCs w:val="36"/>
+          <w:lang w:eastAsia="de-DE"/>
+        </w:rPr>
         <w:t xml:space="preserve">Aufgabe </w:t>
       </w:r>
       <w:r>
@@ -44,7 +490,29 @@
           <w:szCs w:val="36"/>
           <w:lang w:eastAsia="de-DE"/>
         </w:rPr>
-        <w:t xml:space="preserve">.1 </w:t>
+        <w:t>.</w:t>
+      </w:r>
+      <w:r>
+        <w:rPr>
+          <w:rFonts w:asciiTheme="minorHAnsi" w:eastAsia="Times New Roman" w:hAnsiTheme="minorHAnsi" w:cs="Times New Roman"/>
+          <w:b/>
+          <w:bCs/>
+          <w:sz w:val="28"/>
+          <w:szCs w:val="36"/>
+          <w:lang w:eastAsia="de-DE"/>
+        </w:rPr>
+        <w:t>2</w:t>
+      </w:r>
+      <w:r>
+        <w:rPr>
+          <w:rFonts w:asciiTheme="minorHAnsi" w:eastAsia="Times New Roman" w:hAnsiTheme="minorHAnsi" w:cs="Times New Roman"/>
+          <w:b/>
+          <w:bCs/>
+          <w:sz w:val="28"/>
+          <w:szCs w:val="36"/>
+          <w:lang w:eastAsia="de-DE"/>
+        </w:rPr>
+        <w:t xml:space="preserve"> </w:t>
       </w:r>
       <w:r>
         <w:rPr>
@@ -231,6 +699,7 @@
         <w:rPr>
           <w:rFonts w:asciiTheme="minorHAnsi" w:hAnsiTheme="minorHAnsi"/>
         </w:rPr>
+        <w:lastRenderedPageBreak/>
         <w:t>Wenn das Lager leer ist, kann nichts abgeholt werden. Der Abholer muss warten bis etwas eingetroffen ist.</w:t>
       </w:r>
     </w:p>
@@ -321,15 +790,7 @@
         <w:rPr>
           <w:rFonts w:asciiTheme="minorHAnsi" w:hAnsiTheme="minorHAnsi"/>
         </w:rPr>
-        <w:t xml:space="preserve">Ein Lieferthread fügt dem Lager unendlich neue Teile hinzu und wartet nach jeder Lieferungen eine Zufällige Zeit + eine </w:t>
-      </w:r>
-      <w:bookmarkStart w:id="0" w:name="_GoBack"/>
-      <w:bookmarkEnd w:id="0"/>
-      <w:r>
-        <w:rPr>
-          <w:rFonts w:asciiTheme="minorHAnsi" w:hAnsiTheme="minorHAnsi"/>
-        </w:rPr>
-        <w:t>min. Lieferzeit-Konstante</w:t>
+        <w:t>Ein Lieferthread fügt dem Lager unendlich neue Teile hinzu und wartet nach jeder Lieferungen eine Zufällige Zeit + eine min. Lieferzeit-Konstante</w:t>
       </w:r>
     </w:p>
     <w:p>
@@ -481,7 +942,7 @@
           <w:szCs w:val="36"/>
           <w:lang w:eastAsia="de-DE"/>
         </w:rPr>
-        <w:t>2</w:t>
+        <w:t>3</w:t>
       </w:r>
       <w:r>
         <w:rPr>
@@ -624,8 +1085,8 @@
       </w:pPr>
     </w:p>
     <w:sectPr>
-      <w:headerReference w:type="default" r:id="rId7"/>
-      <w:footerReference w:type="default" r:id="rId8"/>
+      <w:headerReference w:type="default" r:id="rId8"/>
+      <w:footerReference w:type="default" r:id="rId9"/>
       <w:pgSz w:w="11906" w:h="16838"/>
       <w:pgMar w:top="1417" w:right="1417" w:bottom="1134" w:left="1417" w:header="708" w:footer="708" w:gutter="0"/>
       <w:cols w:space="708"/>
@@ -1754,6 +2215,30 @@
       <w:contextualSpacing/>
     </w:pPr>
   </w:style>
+  <w:style w:type="character" w:styleId="HTMLCode">
+    <w:name w:val="HTML Code"/>
+    <w:basedOn w:val="Absatz-Standardschriftart"/>
+    <w:uiPriority w:val="99"/>
+    <w:semiHidden/>
+    <w:unhideWhenUsed/>
+    <w:rsid w:val="0010586F"/>
+    <w:rPr>
+      <w:rFonts w:ascii="Courier New" w:eastAsia="Times New Roman" w:hAnsi="Courier New" w:cs="Courier New"/>
+      <w:sz w:val="20"/>
+      <w:szCs w:val="20"/>
+    </w:rPr>
+  </w:style>
+  <w:style w:type="character" w:styleId="Fett">
+    <w:name w:val="Strong"/>
+    <w:basedOn w:val="Absatz-Standardschriftart"/>
+    <w:uiPriority w:val="22"/>
+    <w:qFormat/>
+    <w:rsid w:val="0010586F"/>
+    <w:rPr>
+      <w:b/>
+      <w:bCs/>
+    </w:rPr>
+  </w:style>
 </w:styles>
 </file>
 

--- a/Aufgaben/Uebung_12.docx
+++ b/Aufgaben/Uebung_12.docx
@@ -19,7 +19,41 @@
           <w:b/>
           <w:sz w:val="28"/>
         </w:rPr>
-        <w:t>Aufgabe 12.1 - Verschiedene Varianten der Thread Implementierung</w:t>
+        <w:t xml:space="preserve">Aufgabe 12.1 </w:t>
+      </w:r>
+      <w:r>
+        <w:rPr>
+          <w:rFonts w:asciiTheme="minorHAnsi" w:hAnsiTheme="minorHAnsi"/>
+          <w:b/>
+          <w:sz w:val="28"/>
+        </w:rPr>
+        <w:t>–</w:t>
+      </w:r>
+      <w:r>
+        <w:rPr>
+          <w:rFonts w:asciiTheme="minorHAnsi" w:hAnsiTheme="minorHAnsi"/>
+          <w:b/>
+          <w:sz w:val="28"/>
+        </w:rPr>
+        <w:t xml:space="preserve"> </w:t>
+      </w:r>
+      <w:proofErr w:type="spellStart"/>
+      <w:r>
+        <w:rPr>
+          <w:rFonts w:asciiTheme="minorHAnsi" w:hAnsiTheme="minorHAnsi"/>
+          <w:b/>
+          <w:sz w:val="28"/>
+        </w:rPr>
+        <w:t>Multithreaded</w:t>
+      </w:r>
+      <w:proofErr w:type="spellEnd"/>
+      <w:r>
+        <w:rPr>
+          <w:rFonts w:asciiTheme="minorHAnsi" w:hAnsiTheme="minorHAnsi"/>
+          <w:b/>
+          <w:sz w:val="28"/>
+        </w:rPr>
+        <w:t xml:space="preserve"> Counter</w:t>
       </w:r>
     </w:p>
     <w:p>
@@ -45,7 +79,15 @@
         <w:rPr>
           <w:rFonts w:asciiTheme="minorHAnsi" w:hAnsiTheme="minorHAnsi"/>
         </w:rPr>
-        <w:t xml:space="preserve"> zählt. Verwenden Sie hierfür die Klasse aus untenstehendem Klassendiagramm. Zur Implementierung der Zugriffsbeschränkung auf die gemeinsame Variable nehmen Sie die </w:t>
+        <w:t xml:space="preserve"> zählt. Verwenden Sie hierfür die Klasse aus untenste</w:t>
+      </w:r>
+      <w:bookmarkStart w:id="0" w:name="_GoBack"/>
+      <w:bookmarkEnd w:id="0"/>
+      <w:r>
+        <w:rPr>
+          <w:rFonts w:asciiTheme="minorHAnsi" w:hAnsiTheme="minorHAnsi"/>
+        </w:rPr>
+        <w:t xml:space="preserve">hendem Klassendiagramm. Zur Implementierung der Zugriffsbeschränkung auf die gemeinsame Variable nehmen Sie die </w:t>
       </w:r>
       <w:r>
         <w:rPr>
@@ -310,15 +352,7 @@
         <w:rPr>
           <w:rFonts w:asciiTheme="minorHAnsi" w:hAnsiTheme="minorHAnsi"/>
         </w:rPr>
-        <w:t>Um die „Zugangskontrolle“ umz</w:t>
-      </w:r>
-      <w:bookmarkStart w:id="0" w:name="_GoBack"/>
-      <w:bookmarkEnd w:id="0"/>
-      <w:r>
-        <w:rPr>
-          <w:rFonts w:asciiTheme="minorHAnsi" w:hAnsiTheme="minorHAnsi"/>
-        </w:rPr>
-        <w:t xml:space="preserve">usetzen verwenden Sie bitte das aus der Vorlesung bekannte </w:t>
+        <w:t xml:space="preserve">Um die „Zugangskontrolle“ umzusetzen verwenden Sie bitte das aus der Vorlesung bekannte </w:t>
       </w:r>
       <w:r>
         <w:rPr>
@@ -365,25 +399,7 @@
           <w:sz w:val="27"/>
           <w:szCs w:val="27"/>
         </w:rPr>
-        <w:t xml:space="preserve">Aufgabe 12.1 (Variante </w:t>
-      </w:r>
-      <w:r>
-        <w:rPr>
-          <w:rStyle w:val="Fett"/>
-          <w:rFonts w:asciiTheme="minorHAnsi" w:hAnsiTheme="minorHAnsi"/>
-          <w:sz w:val="27"/>
-          <w:szCs w:val="27"/>
-        </w:rPr>
-        <w:t>2</w:t>
-      </w:r>
-      <w:r>
-        <w:rPr>
-          <w:rStyle w:val="Fett"/>
-          <w:rFonts w:asciiTheme="minorHAnsi" w:hAnsiTheme="minorHAnsi"/>
-          <w:sz w:val="27"/>
-          <w:szCs w:val="27"/>
-        </w:rPr>
-        <w:t>)</w:t>
+        <w:t>Aufgabe 12.1 (Variante 2)</w:t>
       </w:r>
     </w:p>
     <w:p>

--- a/Aufgaben/Uebung_12.docx
+++ b/Aufgaben/Uebung_12.docx
@@ -79,15 +79,7 @@
         <w:rPr>
           <w:rFonts w:asciiTheme="minorHAnsi" w:hAnsiTheme="minorHAnsi"/>
         </w:rPr>
-        <w:t xml:space="preserve"> zählt. Verwenden Sie hierfür die Klasse aus untenste</w:t>
-      </w:r>
-      <w:bookmarkStart w:id="0" w:name="_GoBack"/>
-      <w:bookmarkEnd w:id="0"/>
-      <w:r>
-        <w:rPr>
-          <w:rFonts w:asciiTheme="minorHAnsi" w:hAnsiTheme="minorHAnsi"/>
-        </w:rPr>
-        <w:t xml:space="preserve">hendem Klassendiagramm. Zur Implementierung der Zugriffsbeschränkung auf die gemeinsame Variable nehmen Sie die </w:t>
+        <w:t xml:space="preserve"> zählt. Verwenden Sie hierfür die Klasse aus untenstehendem Klassendiagramm. Zur Implementierung der Zugriffsbeschränkung auf die gemeinsame Variable nehmen Sie die </w:t>
       </w:r>
       <w:r>
         <w:rPr>
@@ -1090,7 +1082,63 @@
           <w:szCs w:val="36"/>
           <w:lang w:eastAsia="de-DE"/>
         </w:rPr>
-        <w:t>-Test aus Aufgabe 11.3 so um, dass ein Bereich an Zahlen getestet wird. Jede Zahl soll dabei in einem eigenen Thread getestet werden. Arbeiten Sie mit so vielen Threads wie ihr Rechner Prozessorkerne besitzt (Wird im Gerätemanager unter Prozessoren angezeigt).</w:t>
+        <w:t>-Test aus Aufgabe 11.3 so um, dass ein Bereich an Zahlen getestet wird. Jede Zahl soll dabe</w:t>
+      </w:r>
+      <w:bookmarkStart w:id="0" w:name="_GoBack"/>
+      <w:bookmarkEnd w:id="0"/>
+      <w:r>
+        <w:rPr>
+          <w:rFonts w:asciiTheme="minorHAnsi" w:eastAsia="Times New Roman" w:hAnsiTheme="minorHAnsi" w:cs="Times New Roman"/>
+          <w:bCs/>
+          <w:szCs w:val="36"/>
+          <w:lang w:eastAsia="de-DE"/>
+        </w:rPr>
+        <w:t>i in einem eigenen Thread getestet werden. Arbeiten Sie mit so vielen Threads wie ihr Rechner Prozessorkerne</w:t>
+      </w:r>
+      <w:r>
+        <w:rPr>
+          <w:rFonts w:asciiTheme="minorHAnsi" w:eastAsia="Times New Roman" w:hAnsiTheme="minorHAnsi" w:cs="Times New Roman"/>
+          <w:bCs/>
+          <w:szCs w:val="36"/>
+          <w:lang w:eastAsia="de-DE"/>
+        </w:rPr>
+        <w:t>(inklusive Hyperthreading)</w:t>
+      </w:r>
+      <w:r>
+        <w:rPr>
+          <w:rFonts w:asciiTheme="minorHAnsi" w:eastAsia="Times New Roman" w:hAnsiTheme="minorHAnsi" w:cs="Times New Roman"/>
+          <w:bCs/>
+          <w:szCs w:val="36"/>
+          <w:lang w:eastAsia="de-DE"/>
+        </w:rPr>
+        <w:t xml:space="preserve"> besitzt</w:t>
+      </w:r>
+      <w:r>
+        <w:rPr>
+          <w:rFonts w:asciiTheme="minorHAnsi" w:eastAsia="Times New Roman" w:hAnsiTheme="minorHAnsi" w:cs="Times New Roman"/>
+          <w:bCs/>
+          <w:szCs w:val="36"/>
+          <w:lang w:eastAsia="de-DE"/>
+        </w:rPr>
+        <w:t xml:space="preserve">. Zur Kontrolle: </w:t>
+      </w:r>
+      <w:r>
+        <w:rPr>
+          <w:rFonts w:asciiTheme="minorHAnsi" w:eastAsia="Times New Roman" w:hAnsiTheme="minorHAnsi" w:cs="Times New Roman"/>
+          <w:bCs/>
+          <w:szCs w:val="36"/>
+          <w:lang w:eastAsia="de-DE"/>
+        </w:rPr>
+        <w:t>Wird im Gerätemanag</w:t>
+      </w:r>
+      <w:r>
+        <w:rPr>
+          <w:rFonts w:asciiTheme="minorHAnsi" w:eastAsia="Times New Roman" w:hAnsiTheme="minorHAnsi" w:cs="Times New Roman"/>
+          <w:bCs/>
+          <w:szCs w:val="36"/>
+          <w:lang w:eastAsia="de-DE"/>
+        </w:rPr>
+        <w:t>er unter Prozessoren angezeigt.</w:t>
       </w:r>
     </w:p>
     <w:p>
